--- a/pythonoffice/demo.docx
+++ b/pythonoffice/demo.docx
@@ -19,17 +19,29 @@
         <w:br/>
         <w:t>体系课：</w:t>
       </w:r>
+    </w:p>
+    <w:p>
+      <w:pPr>
+        <w:pStyle w:val="ListNumber"/>
+      </w:pPr>
       <w:r>
-        <w:br/>
-        <w:t>1.python全栈工程师</w:t>
+        <w:t>python全栈工程师</w:t>
       </w:r>
+    </w:p>
+    <w:p>
+      <w:pPr>
+        <w:pStyle w:val="ListNumber"/>
+      </w:pPr>
       <w:r>
-        <w:br/>
-        <w:t>2.java工程师</w:t>
+        <w:t>Java工程师</w:t>
       </w:r>
+    </w:p>
+    <w:p>
+      <w:pPr>
+        <w:pStyle w:val="ListNumber"/>
+      </w:pPr>
       <w:r>
-        <w:br/>
-        <w:t>3.前端工程师</w:t>
+        <w:t>前端工程师</w:t>
       </w:r>
     </w:p>
     <w:p>
